--- a/Qualitätsanforderung Vielleicht.docx
+++ b/Qualitätsanforderung Vielleicht.docx
@@ -219,10 +219,293 @@
         </w:rPr>
         <w:t>Übertragbarkeit: normal</w:t>
       </w:r>
+    </w:p>
+    <w:p>
+      <w:pPr>
+        <w:spacing w:before="100" w:beforeAutospacing="1" w:after="100" w:afterAutospacing="1" w:line="240" w:lineRule="auto"/>
+        <w:rPr>
+          <w:rFonts w:ascii="Times New Roman" w:eastAsia="Times New Roman" w:hAnsi="Times New Roman" w:cs="Times New Roman"/>
+          <w:color w:val="000000"/>
+          <w:sz w:val="27"/>
+          <w:szCs w:val="27"/>
+          <w:lang w:eastAsia="de-DE"/>
+        </w:rPr>
+      </w:pPr>
+    </w:p>
+    <w:p>
+      <w:pPr>
+        <w:spacing w:before="100" w:beforeAutospacing="1" w:after="100" w:afterAutospacing="1" w:line="240" w:lineRule="auto"/>
+        <w:rPr>
+          <w:rFonts w:ascii="Times New Roman" w:eastAsia="Times New Roman" w:hAnsi="Times New Roman" w:cs="Times New Roman"/>
+          <w:color w:val="000000"/>
+          <w:sz w:val="27"/>
+          <w:szCs w:val="27"/>
+          <w:lang w:eastAsia="de-DE"/>
+        </w:rPr>
+      </w:pPr>
+      <w:r>
+        <w:rPr>
+          <w:rFonts w:ascii="Times New Roman" w:eastAsia="Times New Roman" w:hAnsi="Times New Roman" w:cs="Times New Roman"/>
+          <w:color w:val="000000"/>
+          <w:sz w:val="27"/>
+          <w:szCs w:val="27"/>
+          <w:lang w:eastAsia="de-DE"/>
+        </w:rPr>
+        <w:t>Aus einem Pflichtenheft Beispiel:</w:t>
+      </w:r>
       <w:bookmarkStart w:id="0" w:name="_GoBack"/>
       <w:bookmarkEnd w:id="0"/>
     </w:p>
-    <w:p/>
+    <w:p>
+      <w:pPr>
+        <w:rPr>
+          <w:b/>
+        </w:rPr>
+      </w:pPr>
+      <w:r>
+        <w:rPr>
+          <w:b/>
+        </w:rPr>
+        <w:t>Funktionalität</w:t>
+      </w:r>
+    </w:p>
+    <w:p>
+      <w:pPr>
+        <w:ind w:firstLine="708"/>
+      </w:pPr>
+      <w:r>
+        <w:t>Angemessenheit: normal</w:t>
+      </w:r>
+    </w:p>
+    <w:p>
+      <w:pPr>
+        <w:ind w:firstLine="708"/>
+      </w:pPr>
+      <w:r>
+        <w:t xml:space="preserve">Richtigkeit: gut </w:t>
+      </w:r>
+    </w:p>
+    <w:p>
+      <w:pPr>
+        <w:ind w:firstLine="708"/>
+      </w:pPr>
+      <w:r>
+        <w:t>Interoperabilität: normal</w:t>
+      </w:r>
+    </w:p>
+    <w:p>
+      <w:pPr>
+        <w:ind w:firstLine="708"/>
+      </w:pPr>
+      <w:r>
+        <w:t>Ordnungsmäßigkeit: gut</w:t>
+      </w:r>
+    </w:p>
+    <w:p>
+      <w:pPr>
+        <w:ind w:firstLine="708"/>
+      </w:pPr>
+      <w:r>
+        <w:t>Sicherheit: sehr gut</w:t>
+      </w:r>
+    </w:p>
+    <w:p>
+      <w:pPr>
+        <w:rPr>
+          <w:b/>
+        </w:rPr>
+      </w:pPr>
+      <w:r>
+        <w:rPr>
+          <w:b/>
+        </w:rPr>
+        <w:t>Zuverlässigkeit</w:t>
+      </w:r>
+    </w:p>
+    <w:p>
+      <w:pPr>
+        <w:ind w:firstLine="708"/>
+      </w:pPr>
+      <w:r>
+        <w:t>Reife: normal</w:t>
+      </w:r>
+    </w:p>
+    <w:p>
+      <w:pPr>
+        <w:ind w:firstLine="708"/>
+      </w:pPr>
+      <w:r>
+        <w:t>Fehlertoleranz: normal</w:t>
+      </w:r>
+    </w:p>
+    <w:p>
+      <w:pPr>
+        <w:ind w:firstLine="708"/>
+      </w:pPr>
+      <w:r>
+        <w:t>Wiederherstellbarkeit: nicht relevant</w:t>
+      </w:r>
+    </w:p>
+    <w:p>
+      <w:pPr>
+        <w:rPr>
+          <w:b/>
+        </w:rPr>
+      </w:pPr>
+      <w:r>
+        <w:rPr>
+          <w:b/>
+        </w:rPr>
+        <w:t>Benutzbarkeit</w:t>
+      </w:r>
+    </w:p>
+    <w:p>
+      <w:pPr>
+        <w:ind w:firstLine="708"/>
+      </w:pPr>
+      <w:r>
+        <w:t>Verständlichkeit: sehr gut</w:t>
+      </w:r>
+    </w:p>
+    <w:p>
+      <w:pPr>
+        <w:ind w:firstLine="708"/>
+      </w:pPr>
+      <w:r>
+        <w:t>Erlernbarkeit: sehr gut</w:t>
+      </w:r>
+    </w:p>
+    <w:p>
+      <w:pPr>
+        <w:ind w:firstLine="708"/>
+      </w:pPr>
+      <w:r>
+        <w:t>Bedienbarkeit: gut</w:t>
+      </w:r>
+    </w:p>
+    <w:p>
+      <w:pPr>
+        <w:rPr>
+          <w:b/>
+        </w:rPr>
+      </w:pPr>
+      <w:r>
+        <w:rPr>
+          <w:b/>
+        </w:rPr>
+        <w:lastRenderedPageBreak/>
+        <w:t>Effizienz</w:t>
+      </w:r>
+    </w:p>
+    <w:p>
+      <w:pPr>
+        <w:ind w:firstLine="708"/>
+      </w:pPr>
+      <w:r>
+        <w:t>Zeitverhalten: normal</w:t>
+      </w:r>
+    </w:p>
+    <w:p>
+      <w:pPr>
+        <w:ind w:firstLine="708"/>
+      </w:pPr>
+      <w:r>
+        <w:t>Verbrauchsverhalten: normal</w:t>
+      </w:r>
+    </w:p>
+    <w:p>
+      <w:pPr>
+        <w:rPr>
+          <w:b/>
+        </w:rPr>
+      </w:pPr>
+      <w:r>
+        <w:rPr>
+          <w:b/>
+        </w:rPr>
+        <w:t>Änderbarkeit</w:t>
+      </w:r>
+    </w:p>
+    <w:p>
+      <w:pPr>
+        <w:ind w:firstLine="708"/>
+      </w:pPr>
+      <w:r>
+        <w:t>Analysierbarkeit: normal</w:t>
+      </w:r>
+    </w:p>
+    <w:p>
+      <w:pPr>
+        <w:ind w:firstLine="708"/>
+      </w:pPr>
+      <w:r>
+        <w:t>Modifizierbarkeit: normal</w:t>
+      </w:r>
+    </w:p>
+    <w:p>
+      <w:pPr>
+        <w:ind w:firstLine="708"/>
+      </w:pPr>
+      <w:r>
+        <w:t>Stabilität: gut</w:t>
+      </w:r>
+    </w:p>
+    <w:p>
+      <w:pPr>
+        <w:ind w:firstLine="708"/>
+      </w:pPr>
+      <w:r>
+        <w:t>Prüfbarkeit: normal</w:t>
+      </w:r>
+    </w:p>
+    <w:p>
+      <w:pPr>
+        <w:rPr>
+          <w:b/>
+        </w:rPr>
+      </w:pPr>
+      <w:r>
+        <w:rPr>
+          <w:b/>
+        </w:rPr>
+        <w:t>Übertragbarkeit</w:t>
+      </w:r>
+    </w:p>
+    <w:p>
+      <w:pPr>
+        <w:ind w:firstLine="708"/>
+      </w:pPr>
+      <w:r>
+        <w:t>Anpassbarkeit: normal</w:t>
+      </w:r>
+    </w:p>
+    <w:p>
+      <w:pPr>
+        <w:ind w:firstLine="708"/>
+      </w:pPr>
+      <w:r>
+        <w:t>Installierbarkeit: normal</w:t>
+      </w:r>
+    </w:p>
+    <w:p>
+      <w:pPr>
+        <w:ind w:firstLine="708"/>
+      </w:pPr>
+      <w:r>
+        <w:t>Konformität: normal</w:t>
+      </w:r>
+    </w:p>
+    <w:p>
+      <w:pPr>
+        <w:ind w:firstLine="708"/>
+      </w:pPr>
+      <w:r>
+        <w:t>Austauschbarkeit</w:t>
+      </w:r>
+      <w:r>
+        <w:t>: nicht relevant</w:t>
+      </w:r>
+    </w:p>
     <w:sectPr>
       <w:pgSz w:w="11906" w:h="16838"/>
       <w:pgMar w:top="1417" w:right="1417" w:bottom="1134" w:left="1417" w:header="708" w:footer="708" w:gutter="0"/>
